--- a/Test-plan angular page.docx
+++ b/Test-plan angular page.docx
@@ -18,7 +18,22 @@
           <w:sz w:val="28"/>
           <w:lang w:val="ru-RU"/>
         </w:rPr>
-        <w:t>Тест План</w:t>
+        <w:t>Тест</w:t>
+      </w:r>
+      <w:r>
+        <w:rPr>
+          <w:color w:val="000000" w:themeColor="text1"/>
+          <w:sz w:val="28"/>
+        </w:rPr>
+        <w:t xml:space="preserve"> </w:t>
+      </w:r>
+      <w:r>
+        <w:rPr>
+          <w:color w:val="000000" w:themeColor="text1"/>
+          <w:sz w:val="28"/>
+          <w:lang w:val="ru-RU"/>
+        </w:rPr>
+        <w:t>План</w:t>
       </w:r>
       <w:r>
         <w:rPr>
@@ -37,7 +52,6 @@
           <w:color w:val="000000" w:themeColor="text1"/>
           <w:sz w:val="28"/>
           <w:szCs w:val="28"/>
-          <w:lang w:val="ru-RU"/>
         </w:rPr>
       </w:pPr>
       <w:proofErr w:type="spellStart"/>
@@ -56,7 +70,6 @@
           <w:color w:val="000000" w:themeColor="text1"/>
           <w:sz w:val="28"/>
           <w:szCs w:val="28"/>
-          <w:lang w:val="ru-RU"/>
         </w:rPr>
         <w:t xml:space="preserve">: </w:t>
       </w:r>
@@ -73,7 +86,6 @@
           <w:color w:val="000000" w:themeColor="text1"/>
           <w:sz w:val="28"/>
           <w:szCs w:val="28"/>
-          <w:lang w:val="ru-RU"/>
         </w:rPr>
         <w:t xml:space="preserve"> </w:t>
       </w:r>
@@ -90,7 +102,6 @@
           <w:color w:val="000000" w:themeColor="text1"/>
           <w:sz w:val="28"/>
           <w:szCs w:val="28"/>
-          <w:lang w:val="ru-RU"/>
         </w:rPr>
         <w:t xml:space="preserve"> </w:t>
       </w:r>
@@ -121,7 +132,7 @@
         <w:rPr>
           <w:color w:val="000000" w:themeColor="text1"/>
           <w:sz w:val="28"/>
-          <w:lang w:val="en-AU"/>
+          <w:lang w:val="ru-RU"/>
         </w:rPr>
       </w:pPr>
       <w:r>
@@ -131,6 +142,44 @@
           <w:lang w:val="ru-RU"/>
         </w:rPr>
         <w:t>Для</w:t>
+      </w:r>
+      <w:r>
+        <w:rPr>
+          <w:color w:val="000000" w:themeColor="text1"/>
+          <w:sz w:val="28"/>
+          <w:lang w:val="ru-RU"/>
+        </w:rPr>
+        <w:t xml:space="preserve"> </w:t>
+      </w:r>
+    </w:p>
+    <w:p>
+      <w:pPr>
+        <w:jc w:val="center"/>
+        <w:outlineLvl w:val="0"/>
+        <w:rPr>
+          <w:color w:val="000000" w:themeColor="text1"/>
+          <w:sz w:val="28"/>
+          <w:lang w:val="ru-RU"/>
+        </w:rPr>
+      </w:pPr>
+    </w:p>
+    <w:p>
+      <w:pPr>
+        <w:jc w:val="center"/>
+        <w:outlineLvl w:val="0"/>
+        <w:rPr>
+          <w:color w:val="000000" w:themeColor="text1"/>
+          <w:sz w:val="28"/>
+          <w:lang w:val="ru-RU"/>
+        </w:rPr>
+      </w:pPr>
+      <w:r>
+        <w:rPr>
+          <w:color w:val="000000" w:themeColor="text1"/>
+          <w:sz w:val="28"/>
+          <w:lang w:val="ru-RU"/>
+        </w:rPr>
+        <w:t>&lt;</w:t>
       </w:r>
       <w:r>
         <w:rPr>
@@ -138,53 +187,47 @@
           <w:sz w:val="28"/>
           <w:lang w:val="en-AU"/>
         </w:rPr>
+        <w:t>Customer</w:t>
+      </w:r>
+      <w:r>
+        <w:rPr>
+          <w:color w:val="000000" w:themeColor="text1"/>
+          <w:sz w:val="28"/>
+          <w:lang w:val="ru-RU"/>
+        </w:rPr>
         <w:t xml:space="preserve"> </w:t>
+      </w:r>
+      <w:r>
+        <w:rPr>
+          <w:color w:val="000000" w:themeColor="text1"/>
+          <w:sz w:val="28"/>
+          <w:lang w:val="en-AU"/>
+        </w:rPr>
+        <w:t>Name</w:t>
+      </w:r>
+      <w:r>
+        <w:rPr>
+          <w:color w:val="000000" w:themeColor="text1"/>
+          <w:sz w:val="28"/>
+          <w:lang w:val="ru-RU"/>
+        </w:rPr>
+        <w:t>&gt;</w:t>
       </w:r>
     </w:p>
     <w:p>
       <w:pPr>
-        <w:jc w:val="center"/>
-        <w:outlineLvl w:val="0"/>
+        <w:spacing w:after="200" w:line="276" w:lineRule="auto"/>
         <w:rPr>
           <w:color w:val="000000" w:themeColor="text1"/>
           <w:sz w:val="28"/>
-          <w:lang w:val="en-AU"/>
-        </w:rPr>
-      </w:pPr>
-    </w:p>
-    <w:p>
-      <w:pPr>
-        <w:jc w:val="center"/>
-        <w:outlineLvl w:val="0"/>
+          <w:lang w:val="ru-RU"/>
+        </w:rPr>
+      </w:pPr>
+      <w:r>
         <w:rPr>
           <w:color w:val="000000" w:themeColor="text1"/>
           <w:sz w:val="28"/>
-          <w:lang w:val="en-AU"/>
-        </w:rPr>
-      </w:pPr>
-      <w:r>
-        <w:rPr>
-          <w:color w:val="000000" w:themeColor="text1"/>
-          <w:sz w:val="28"/>
-          <w:lang w:val="en-AU"/>
-        </w:rPr>
-        <w:t>&lt;Customer Name&gt;</w:t>
-      </w:r>
-    </w:p>
-    <w:p>
-      <w:pPr>
-        <w:spacing w:after="200" w:line="276" w:lineRule="auto"/>
-        <w:rPr>
-          <w:color w:val="000000" w:themeColor="text1"/>
-          <w:sz w:val="28"/>
-          <w:lang w:val="en-AU"/>
-        </w:rPr>
-      </w:pPr>
-      <w:r>
-        <w:rPr>
-          <w:color w:val="000000" w:themeColor="text1"/>
-          <w:sz w:val="28"/>
-          <w:lang w:val="en-AU"/>
+          <w:lang w:val="ru-RU"/>
         </w:rPr>
         <w:br w:type="page"/>
       </w:r>
@@ -3143,7 +3186,7 @@
         <w:rPr>
           <w:noProof/>
           <w:color w:val="000000" w:themeColor="text1"/>
-          <w:lang w:bidi="en-US"/>
+          <w:lang w:val="ru-RU" w:bidi="en-US"/>
         </w:rPr>
         <w:t>6.3</w:t>
       </w:r>
@@ -3168,6 +3211,7 @@
       <w:r>
         <w:rPr>
           <w:noProof/>
+          <w:lang w:val="ru-RU"/>
         </w:rPr>
         <w:tab/>
       </w:r>
@@ -3180,8 +3224,48 @@
       <w:r>
         <w:rPr>
           <w:noProof/>
-        </w:rPr>
-        <w:instrText xml:space="preserve"> PAGEREF _Toc514795721 \h </w:instrText>
+          <w:lang w:val="ru-RU"/>
+        </w:rPr>
+        <w:instrText xml:space="preserve"> </w:instrText>
+      </w:r>
+      <w:r>
+        <w:rPr>
+          <w:noProof/>
+        </w:rPr>
+        <w:instrText>PAGEREF</w:instrText>
+      </w:r>
+      <w:r>
+        <w:rPr>
+          <w:noProof/>
+          <w:lang w:val="ru-RU"/>
+        </w:rPr>
+        <w:instrText xml:space="preserve"> _</w:instrText>
+      </w:r>
+      <w:r>
+        <w:rPr>
+          <w:noProof/>
+        </w:rPr>
+        <w:instrText>Toc</w:instrText>
+      </w:r>
+      <w:r>
+        <w:rPr>
+          <w:noProof/>
+          <w:lang w:val="ru-RU"/>
+        </w:rPr>
+        <w:instrText>514795721 \</w:instrText>
+      </w:r>
+      <w:r>
+        <w:rPr>
+          <w:noProof/>
+        </w:rPr>
+        <w:instrText>h</w:instrText>
+      </w:r>
+      <w:r>
+        <w:rPr>
+          <w:noProof/>
+          <w:lang w:val="ru-RU"/>
+        </w:rPr>
+        <w:instrText xml:space="preserve"> </w:instrText>
       </w:r>
       <w:r>
         <w:rPr>
@@ -3197,6 +3281,7 @@
       <w:r>
         <w:rPr>
           <w:noProof/>
+          <w:lang w:val="ru-RU"/>
         </w:rPr>
         <w:t>7</w:t>
       </w:r>
@@ -4252,15 +4337,61 @@
                 <w:rFonts w:ascii="Times New Roman" w:hAnsi="Times New Roman" w:cs="Times New Roman"/>
                 <w:color w:val="000000" w:themeColor="text1"/>
                 <w:sz w:val="23"/>
-              </w:rPr>
-            </w:pPr>
-            <w:r>
-              <w:rPr>
-                <w:rFonts w:ascii="Times New Roman" w:hAnsi="Times New Roman" w:cs="Times New Roman"/>
-                <w:color w:val="000000" w:themeColor="text1"/>
-                <w:sz w:val="23"/>
-              </w:rPr>
-              <w:t>https://angular.io/</w:t>
+                <w:lang w:val="ru-RU"/>
+              </w:rPr>
+            </w:pPr>
+            <w:r>
+              <w:rPr>
+                <w:rFonts w:ascii="Times New Roman" w:hAnsi="Times New Roman" w:cs="Times New Roman"/>
+                <w:color w:val="000000" w:themeColor="text1"/>
+                <w:sz w:val="23"/>
+              </w:rPr>
+              <w:t>https</w:t>
+            </w:r>
+            <w:r>
+              <w:rPr>
+                <w:rFonts w:ascii="Times New Roman" w:hAnsi="Times New Roman" w:cs="Times New Roman"/>
+                <w:color w:val="000000" w:themeColor="text1"/>
+                <w:sz w:val="23"/>
+                <w:lang w:val="ru-RU"/>
+              </w:rPr>
+              <w:t>://</w:t>
+            </w:r>
+            <w:r>
+              <w:rPr>
+                <w:rFonts w:ascii="Times New Roman" w:hAnsi="Times New Roman" w:cs="Times New Roman"/>
+                <w:color w:val="000000" w:themeColor="text1"/>
+                <w:sz w:val="23"/>
+              </w:rPr>
+              <w:t>angular</w:t>
+            </w:r>
+            <w:r>
+              <w:rPr>
+                <w:rFonts w:ascii="Times New Roman" w:hAnsi="Times New Roman" w:cs="Times New Roman"/>
+                <w:color w:val="000000" w:themeColor="text1"/>
+                <w:sz w:val="23"/>
+                <w:lang w:val="ru-RU"/>
+              </w:rPr>
+              <w:t>.</w:t>
+            </w:r>
+            <w:proofErr w:type="spellStart"/>
+            <w:r>
+              <w:rPr>
+                <w:rFonts w:ascii="Times New Roman" w:hAnsi="Times New Roman" w:cs="Times New Roman"/>
+                <w:color w:val="000000" w:themeColor="text1"/>
+                <w:sz w:val="23"/>
+              </w:rPr>
+              <w:t>io</w:t>
+            </w:r>
+            <w:proofErr w:type="spellEnd"/>
+            <w:r>
+              <w:rPr>
+                <w:rFonts w:ascii="Times New Roman" w:hAnsi="Times New Roman" w:cs="Times New Roman"/>
+                <w:color w:val="000000" w:themeColor="text1"/>
+                <w:sz w:val="23"/>
+                <w:lang w:val="ru-RU"/>
+              </w:rPr>
+              <w:t>/</w:t>
             </w:r>
           </w:p>
         </w:tc>
@@ -4357,15 +4488,61 @@
                 <w:rFonts w:ascii="Times New Roman" w:hAnsi="Times New Roman" w:cs="Times New Roman"/>
                 <w:color w:val="000000" w:themeColor="text1"/>
                 <w:sz w:val="23"/>
-              </w:rPr>
-            </w:pPr>
-            <w:r>
-              <w:rPr>
-                <w:rFonts w:ascii="Times New Roman" w:hAnsi="Times New Roman" w:cs="Times New Roman"/>
-                <w:color w:val="000000" w:themeColor="text1"/>
-                <w:sz w:val="23"/>
-              </w:rPr>
-              <w:t>https://angular.io/</w:t>
+                <w:lang w:val="ru-RU"/>
+              </w:rPr>
+            </w:pPr>
+            <w:r>
+              <w:rPr>
+                <w:rFonts w:ascii="Times New Roman" w:hAnsi="Times New Roman" w:cs="Times New Roman"/>
+                <w:color w:val="000000" w:themeColor="text1"/>
+                <w:sz w:val="23"/>
+              </w:rPr>
+              <w:t>https</w:t>
+            </w:r>
+            <w:r>
+              <w:rPr>
+                <w:rFonts w:ascii="Times New Roman" w:hAnsi="Times New Roman" w:cs="Times New Roman"/>
+                <w:color w:val="000000" w:themeColor="text1"/>
+                <w:sz w:val="23"/>
+                <w:lang w:val="ru-RU"/>
+              </w:rPr>
+              <w:t>://</w:t>
+            </w:r>
+            <w:r>
+              <w:rPr>
+                <w:rFonts w:ascii="Times New Roman" w:hAnsi="Times New Roman" w:cs="Times New Roman"/>
+                <w:color w:val="000000" w:themeColor="text1"/>
+                <w:sz w:val="23"/>
+              </w:rPr>
+              <w:t>angular</w:t>
+            </w:r>
+            <w:r>
+              <w:rPr>
+                <w:rFonts w:ascii="Times New Roman" w:hAnsi="Times New Roman" w:cs="Times New Roman"/>
+                <w:color w:val="000000" w:themeColor="text1"/>
+                <w:sz w:val="23"/>
+                <w:lang w:val="ru-RU"/>
+              </w:rPr>
+              <w:t>.</w:t>
+            </w:r>
+            <w:proofErr w:type="spellStart"/>
+            <w:r>
+              <w:rPr>
+                <w:rFonts w:ascii="Times New Roman" w:hAnsi="Times New Roman" w:cs="Times New Roman"/>
+                <w:color w:val="000000" w:themeColor="text1"/>
+                <w:sz w:val="23"/>
+              </w:rPr>
+              <w:t>io</w:t>
+            </w:r>
+            <w:proofErr w:type="spellEnd"/>
+            <w:r>
+              <w:rPr>
+                <w:rFonts w:ascii="Times New Roman" w:hAnsi="Times New Roman" w:cs="Times New Roman"/>
+                <w:color w:val="000000" w:themeColor="text1"/>
+                <w:sz w:val="23"/>
+                <w:lang w:val="ru-RU"/>
+              </w:rPr>
+              <w:t>/</w:t>
             </w:r>
           </w:p>
         </w:tc>
@@ -4895,7 +5072,6 @@
                 <w:color w:val="000000" w:themeColor="text1"/>
                 <w:w w:val="95"/>
                 <w:sz w:val="23"/>
-                <w:lang w:val="ru-RU"/>
               </w:rPr>
             </w:pPr>
             <w:r>
@@ -4916,15 +5092,13 @@
                 <w:rFonts w:ascii="Times New Roman" w:hAnsi="Times New Roman" w:cs="Times New Roman"/>
                 <w:color w:val="000000" w:themeColor="text1"/>
                 <w:sz w:val="23"/>
-                <w:lang w:val="ru-RU"/>
-              </w:rPr>
-            </w:pPr>
-            <w:r>
-              <w:rPr>
-                <w:rFonts w:ascii="Times New Roman" w:hAnsi="Times New Roman" w:cs="Times New Roman"/>
-                <w:color w:val="000000" w:themeColor="text1"/>
-                <w:sz w:val="23"/>
-                <w:lang w:val="ru-RU"/>
+              </w:rPr>
+            </w:pPr>
+            <w:r>
+              <w:rPr>
+                <w:rFonts w:ascii="Times New Roman" w:hAnsi="Times New Roman" w:cs="Times New Roman"/>
+                <w:color w:val="000000" w:themeColor="text1"/>
+                <w:sz w:val="23"/>
               </w:rPr>
               <w:t>https://angular.io/features</w:t>
             </w:r>
@@ -5061,7 +5235,6 @@
                 <w:color w:val="000000" w:themeColor="text1"/>
                 <w:w w:val="95"/>
                 <w:sz w:val="23"/>
-                <w:lang w:val="ru-RU"/>
               </w:rPr>
             </w:pPr>
             <w:r>
@@ -5082,15 +5255,13 @@
                 <w:rFonts w:ascii="Times New Roman" w:hAnsi="Times New Roman" w:cs="Times New Roman"/>
                 <w:color w:val="000000" w:themeColor="text1"/>
                 <w:sz w:val="23"/>
-                <w:lang w:val="ru-RU"/>
-              </w:rPr>
-            </w:pPr>
-            <w:r>
-              <w:rPr>
-                <w:rFonts w:ascii="Times New Roman" w:hAnsi="Times New Roman" w:cs="Times New Roman"/>
-                <w:color w:val="000000" w:themeColor="text1"/>
-                <w:sz w:val="23"/>
-                <w:lang w:val="ru-RU"/>
+              </w:rPr>
+            </w:pPr>
+            <w:r>
+              <w:rPr>
+                <w:rFonts w:ascii="Times New Roman" w:hAnsi="Times New Roman" w:cs="Times New Roman"/>
+                <w:color w:val="000000" w:themeColor="text1"/>
+                <w:sz w:val="23"/>
               </w:rPr>
               <w:t>https://angular.io/features</w:t>
             </w:r>
@@ -5219,7 +5390,6 @@
                 <w:color w:val="000000" w:themeColor="text1"/>
                 <w:w w:val="95"/>
                 <w:sz w:val="23"/>
-                <w:lang w:val="ru-RU"/>
               </w:rPr>
             </w:pPr>
             <w:r>
@@ -5240,15 +5410,13 @@
                 <w:rFonts w:ascii="Times New Roman" w:hAnsi="Times New Roman" w:cs="Times New Roman"/>
                 <w:color w:val="000000" w:themeColor="text1"/>
                 <w:sz w:val="23"/>
-                <w:lang w:val="ru-RU"/>
-              </w:rPr>
-            </w:pPr>
-            <w:r>
-              <w:rPr>
-                <w:rFonts w:ascii="Times New Roman" w:hAnsi="Times New Roman" w:cs="Times New Roman"/>
-                <w:color w:val="000000" w:themeColor="text1"/>
-                <w:sz w:val="23"/>
-                <w:lang w:val="ru-RU"/>
+              </w:rPr>
+            </w:pPr>
+            <w:r>
+              <w:rPr>
+                <w:rFonts w:ascii="Times New Roman" w:hAnsi="Times New Roman" w:cs="Times New Roman"/>
+                <w:color w:val="000000" w:themeColor="text1"/>
+                <w:sz w:val="23"/>
               </w:rPr>
               <w:t>https://angular.io/features</w:t>
             </w:r>
@@ -5372,7 +5540,6 @@
                 <w:color w:val="000000" w:themeColor="text1"/>
                 <w:w w:val="95"/>
                 <w:sz w:val="23"/>
-                <w:lang w:val="ru-RU"/>
               </w:rPr>
             </w:pPr>
             <w:r>
@@ -5393,15 +5560,13 @@
                 <w:rFonts w:ascii="Times New Roman" w:hAnsi="Times New Roman" w:cs="Times New Roman"/>
                 <w:color w:val="000000" w:themeColor="text1"/>
                 <w:sz w:val="23"/>
-                <w:lang w:val="ru-RU"/>
-              </w:rPr>
-            </w:pPr>
-            <w:r>
-              <w:rPr>
-                <w:rFonts w:ascii="Times New Roman" w:hAnsi="Times New Roman" w:cs="Times New Roman"/>
-                <w:color w:val="000000" w:themeColor="text1"/>
-                <w:sz w:val="23"/>
-                <w:lang w:val="ru-RU"/>
+              </w:rPr>
+            </w:pPr>
+            <w:r>
+              <w:rPr>
+                <w:rFonts w:ascii="Times New Roman" w:hAnsi="Times New Roman" w:cs="Times New Roman"/>
+                <w:color w:val="000000" w:themeColor="text1"/>
+                <w:sz w:val="23"/>
               </w:rPr>
               <w:t>https://angular.io/features</w:t>
             </w:r>
@@ -5489,7 +5654,6 @@
                 <w:rFonts w:ascii="Times New Roman" w:hAnsi="Times New Roman" w:cs="Times New Roman"/>
                 <w:color w:val="000000" w:themeColor="text1"/>
                 <w:sz w:val="23"/>
-                <w:lang w:val="ru-RU"/>
               </w:rPr>
             </w:pPr>
             <w:r>
@@ -5509,15 +5673,13 @@
                 <w:rFonts w:ascii="Times New Roman" w:hAnsi="Times New Roman" w:cs="Times New Roman"/>
                 <w:color w:val="000000" w:themeColor="text1"/>
                 <w:sz w:val="23"/>
-                <w:lang w:val="ru-RU"/>
-              </w:rPr>
-            </w:pPr>
-            <w:r>
-              <w:rPr>
-                <w:rFonts w:ascii="Times New Roman" w:hAnsi="Times New Roman" w:cs="Times New Roman"/>
-                <w:color w:val="000000" w:themeColor="text1"/>
-                <w:sz w:val="23"/>
-                <w:lang w:val="ru-RU"/>
+              </w:rPr>
+            </w:pPr>
+            <w:r>
+              <w:rPr>
+                <w:rFonts w:ascii="Times New Roman" w:hAnsi="Times New Roman" w:cs="Times New Roman"/>
+                <w:color w:val="000000" w:themeColor="text1"/>
+                <w:sz w:val="23"/>
               </w:rPr>
               <w:t>https://angular.io/docs</w:t>
             </w:r>
@@ -5628,7 +5790,6 @@
                 <w:rFonts w:ascii="Times New Roman" w:hAnsi="Times New Roman" w:cs="Times New Roman"/>
                 <w:color w:val="000000" w:themeColor="text1"/>
                 <w:sz w:val="23"/>
-                <w:lang w:val="ru-RU"/>
               </w:rPr>
             </w:pPr>
             <w:r>
@@ -5648,15 +5809,13 @@
                 <w:rFonts w:ascii="Times New Roman" w:hAnsi="Times New Roman" w:cs="Times New Roman"/>
                 <w:color w:val="000000" w:themeColor="text1"/>
                 <w:sz w:val="23"/>
-                <w:lang w:val="ru-RU"/>
-              </w:rPr>
-            </w:pPr>
-            <w:r>
-              <w:rPr>
-                <w:rFonts w:ascii="Times New Roman" w:hAnsi="Times New Roman" w:cs="Times New Roman"/>
-                <w:color w:val="000000" w:themeColor="text1"/>
-                <w:sz w:val="23"/>
-                <w:lang w:val="ru-RU"/>
+              </w:rPr>
+            </w:pPr>
+            <w:r>
+              <w:rPr>
+                <w:rFonts w:ascii="Times New Roman" w:hAnsi="Times New Roman" w:cs="Times New Roman"/>
+                <w:color w:val="000000" w:themeColor="text1"/>
+                <w:sz w:val="23"/>
               </w:rPr>
               <w:t>https://angular.io/docs</w:t>
             </w:r>
@@ -5896,9 +6055,8 @@
                 <w:w w:val="95"/>
                 <w:sz w:val="23"/>
               </w:rPr>
-              <w:t xml:space="preserve"> с </w:t>
-            </w:r>
-            <w:proofErr w:type="spellStart"/>
+              <w:t xml:space="preserve"> с Navigat</w:t>
+            </w:r>
             <w:r>
               <w:rPr>
                 <w:rFonts w:ascii="Times New Roman" w:hAnsi="Times New Roman" w:cs="Times New Roman"/>
@@ -5907,9 +6065,8 @@
                 <w:w w:val="95"/>
                 <w:sz w:val="23"/>
               </w:rPr>
-              <w:t>Navigaton</w:t>
-            </w:r>
-            <w:proofErr w:type="spellEnd"/>
+              <w:t>i</w:t>
+            </w:r>
             <w:r>
               <w:rPr>
                 <w:rFonts w:ascii="Times New Roman" w:hAnsi="Times New Roman" w:cs="Times New Roman"/>
@@ -5918,7 +6075,7 @@
                 <w:w w:val="95"/>
                 <w:sz w:val="23"/>
               </w:rPr>
-              <w:t xml:space="preserve"> Drawer</w:t>
+              <w:t>on Drawer</w:t>
             </w:r>
           </w:p>
         </w:tc>
@@ -5934,7 +6091,6 @@
                 <w:rFonts w:ascii="Times New Roman" w:hAnsi="Times New Roman" w:cs="Times New Roman"/>
                 <w:color w:val="000000" w:themeColor="text1"/>
                 <w:sz w:val="23"/>
-                <w:lang w:val="ru-RU"/>
               </w:rPr>
             </w:pPr>
             <w:r>
@@ -5954,15 +6110,13 @@
                 <w:rFonts w:ascii="Times New Roman" w:hAnsi="Times New Roman" w:cs="Times New Roman"/>
                 <w:color w:val="000000" w:themeColor="text1"/>
                 <w:sz w:val="23"/>
-                <w:lang w:val="ru-RU"/>
-              </w:rPr>
-            </w:pPr>
-            <w:r>
-              <w:rPr>
-                <w:rFonts w:ascii="Times New Roman" w:hAnsi="Times New Roman" w:cs="Times New Roman"/>
-                <w:color w:val="000000" w:themeColor="text1"/>
-                <w:sz w:val="23"/>
-                <w:lang w:val="ru-RU"/>
+              </w:rPr>
+            </w:pPr>
+            <w:r>
+              <w:rPr>
+                <w:rFonts w:ascii="Times New Roman" w:hAnsi="Times New Roman" w:cs="Times New Roman"/>
+                <w:color w:val="000000" w:themeColor="text1"/>
+                <w:sz w:val="23"/>
               </w:rPr>
               <w:t>https://angular.io/docs</w:t>
             </w:r>
@@ -6039,7 +6193,6 @@
               </w:rPr>
               <w:t xml:space="preserve">Взаимодействие с модулями на </w:t>
             </w:r>
-            <w:proofErr w:type="spellStart"/>
             <w:r>
               <w:rPr>
                 <w:rFonts w:ascii="Times New Roman" w:hAnsi="Times New Roman" w:cs="Times New Roman"/>
@@ -6048,9 +6201,28 @@
                 <w:w w:val="95"/>
                 <w:sz w:val="23"/>
               </w:rPr>
-              <w:t>Navigaton</w:t>
-            </w:r>
-            <w:proofErr w:type="spellEnd"/>
+              <w:t>Navigat</w:t>
+            </w:r>
+            <w:r>
+              <w:rPr>
+                <w:rFonts w:ascii="Times New Roman" w:hAnsi="Times New Roman" w:cs="Times New Roman"/>
+                <w:b/>
+                <w:color w:val="000000" w:themeColor="text1"/>
+                <w:w w:val="95"/>
+                <w:sz w:val="23"/>
+              </w:rPr>
+              <w:t>i</w:t>
+            </w:r>
+            <w:r>
+              <w:rPr>
+                <w:rFonts w:ascii="Times New Roman" w:hAnsi="Times New Roman" w:cs="Times New Roman"/>
+                <w:b/>
+                <w:color w:val="000000" w:themeColor="text1"/>
+                <w:w w:val="95"/>
+                <w:sz w:val="23"/>
+              </w:rPr>
+              <w:t>on</w:t>
+            </w:r>
             <w:r>
               <w:rPr>
                 <w:rFonts w:ascii="Times New Roman" w:hAnsi="Times New Roman" w:cs="Times New Roman"/>
@@ -6985,7 +7157,6 @@
                 <w:color w:val="000000" w:themeColor="text1"/>
                 <w:w w:val="95"/>
                 <w:sz w:val="23"/>
-                <w:lang w:val="ru-RU"/>
               </w:rPr>
             </w:pPr>
             <w:r>
@@ -7007,7 +7178,6 @@
                 <w:color w:val="000000" w:themeColor="text1"/>
                 <w:w w:val="95"/>
                 <w:sz w:val="23"/>
-                <w:lang w:val="ru-RU"/>
               </w:rPr>
             </w:pPr>
             <w:r>
@@ -7016,7 +7186,6 @@
                 <w:color w:val="000000" w:themeColor="text1"/>
                 <w:w w:val="95"/>
                 <w:sz w:val="23"/>
-                <w:lang w:val="ru-RU"/>
               </w:rPr>
               <w:t>https://blog.angular.io/</w:t>
             </w:r>
@@ -7163,7 +7332,6 @@
                 <w:color w:val="000000" w:themeColor="text1"/>
                 <w:w w:val="95"/>
                 <w:sz w:val="23"/>
-                <w:lang w:val="ru-RU"/>
               </w:rPr>
             </w:pPr>
             <w:r>
@@ -7185,7 +7353,6 @@
                 <w:color w:val="000000" w:themeColor="text1"/>
                 <w:w w:val="95"/>
                 <w:sz w:val="23"/>
-                <w:lang w:val="ru-RU"/>
               </w:rPr>
             </w:pPr>
             <w:r>
@@ -7194,7 +7361,6 @@
                 <w:color w:val="000000" w:themeColor="text1"/>
                 <w:w w:val="95"/>
                 <w:sz w:val="23"/>
-                <w:lang w:val="ru-RU"/>
               </w:rPr>
               <w:t>https://blog.angular.io/</w:t>
             </w:r>
@@ -7541,6 +7707,7 @@
           <w:color w:val="000000" w:themeColor="text1"/>
           <w:sz w:val="24"/>
           <w:szCs w:val="24"/>
+          <w:lang w:val="ru-RU"/>
         </w:rPr>
       </w:pPr>
       <w:r>
@@ -7557,6 +7724,7 @@
           <w:color w:val="000000" w:themeColor="text1"/>
           <w:sz w:val="24"/>
           <w:szCs w:val="24"/>
+          <w:lang w:val="ru-RU"/>
         </w:rPr>
         <w:t>;</w:t>
       </w:r>
@@ -7610,6 +7778,7 @@
           <w:color w:val="000000" w:themeColor="text1"/>
           <w:sz w:val="24"/>
           <w:szCs w:val="24"/>
+          <w:lang w:val="ru-RU"/>
         </w:rPr>
       </w:pPr>
       <w:r>
@@ -7626,6 +7795,7 @@
           <w:color w:val="000000" w:themeColor="text1"/>
           <w:sz w:val="24"/>
           <w:szCs w:val="24"/>
+          <w:lang w:val="ru-RU"/>
         </w:rPr>
         <w:t>;</w:t>
       </w:r>
@@ -10790,6 +10960,7 @@
                 <w:color w:val="000000" w:themeColor="text1"/>
                 <w:sz w:val="24"/>
                 <w:szCs w:val="28"/>
+                <w:lang w:val="ru-RU"/>
               </w:rPr>
             </w:pPr>
             <w:r>
@@ -10924,6 +11095,7 @@
                 <w:color w:val="000000" w:themeColor="text1"/>
                 <w:sz w:val="24"/>
                 <w:szCs w:val="28"/>
+                <w:lang w:val="ru-RU"/>
               </w:rPr>
             </w:pPr>
             <w:r>
@@ -10942,6 +11114,7 @@
                 <w:color w:val="000000" w:themeColor="text1"/>
                 <w:sz w:val="24"/>
                 <w:szCs w:val="28"/>
+                <w:lang w:val="ru-RU"/>
               </w:rPr>
               <w:t xml:space="preserve"> </w:t>
             </w:r>
@@ -10961,6 +11134,7 @@
                 <w:color w:val="000000" w:themeColor="text1"/>
                 <w:sz w:val="24"/>
                 <w:szCs w:val="28"/>
+                <w:lang w:val="ru-RU"/>
               </w:rPr>
               <w:t xml:space="preserve">, </w:t>
             </w:r>
@@ -10980,6 +11154,7 @@
                 <w:color w:val="000000" w:themeColor="text1"/>
                 <w:sz w:val="24"/>
                 <w:szCs w:val="28"/>
+                <w:lang w:val="ru-RU"/>
               </w:rPr>
               <w:t xml:space="preserve"> </w:t>
             </w:r>
@@ -10999,6 +11174,7 @@
                 <w:color w:val="000000" w:themeColor="text1"/>
                 <w:sz w:val="24"/>
                 <w:szCs w:val="28"/>
+                <w:lang w:val="ru-RU"/>
               </w:rPr>
               <w:t xml:space="preserve">, </w:t>
             </w:r>
@@ -11018,6 +11194,7 @@
                 <w:color w:val="000000" w:themeColor="text1"/>
                 <w:sz w:val="24"/>
                 <w:szCs w:val="28"/>
+                <w:lang w:val="ru-RU"/>
               </w:rPr>
               <w:t xml:space="preserve"> </w:t>
             </w:r>
@@ -11037,6 +11214,7 @@
                 <w:color w:val="000000" w:themeColor="text1"/>
                 <w:sz w:val="24"/>
                 <w:szCs w:val="28"/>
+                <w:lang w:val="ru-RU"/>
               </w:rPr>
               <w:t xml:space="preserve"> </w:t>
             </w:r>
@@ -11056,6 +11234,7 @@
                 <w:color w:val="000000" w:themeColor="text1"/>
                 <w:sz w:val="24"/>
                 <w:szCs w:val="28"/>
+                <w:lang w:val="ru-RU"/>
               </w:rPr>
               <w:t xml:space="preserve"> </w:t>
             </w:r>
@@ -11075,10 +11254,10 @@
                 <w:color w:val="000000" w:themeColor="text1"/>
                 <w:sz w:val="24"/>
                 <w:szCs w:val="28"/>
+                <w:lang w:val="ru-RU"/>
               </w:rPr>
               <w:t xml:space="preserve">. </w:t>
             </w:r>
-            <w:proofErr w:type="spellStart"/>
             <w:r>
               <w:rPr>
                 <w:rFonts w:ascii="Times New Roman" w:hAnsi="Times New Roman" w:cs="Times New Roman"/>
@@ -11089,13 +11268,13 @@
               </w:rPr>
               <w:t>д</w:t>
             </w:r>
-            <w:proofErr w:type="spellEnd"/>
             <w:r>
               <w:rPr>
                 <w:rFonts w:ascii="Times New Roman" w:hAnsi="Times New Roman" w:cs="Times New Roman"/>
                 <w:color w:val="000000" w:themeColor="text1"/>
                 <w:sz w:val="24"/>
                 <w:szCs w:val="28"/>
+                <w:lang w:val="ru-RU"/>
               </w:rPr>
               <w:t>.</w:t>
             </w:r>
@@ -13046,7 +13225,7 @@
         <w:rStyle w:val="a7"/>
         <w:noProof/>
       </w:rPr>
-      <w:t>1</w:t>
+      <w:t>3</w:t>
     </w:r>
     <w:r>
       <w:rPr>
@@ -15392,7 +15571,7 @@
 </file>
 
 <file path=customXml/itemProps1.xml><?xml version="1.0" encoding="utf-8"?>
-<ds:datastoreItem xmlns:ds="http://schemas.openxmlformats.org/officeDocument/2006/customXml" ds:itemID="{55F7A26F-A0BF-4195-9484-24F1FEE35EFE}">
+<ds:datastoreItem xmlns:ds="http://schemas.openxmlformats.org/officeDocument/2006/customXml" ds:itemID="{66578D54-8E0C-4856-878A-9BD60ED54407}">
   <ds:schemaRefs>
     <ds:schemaRef ds:uri="http://schemas.openxmlformats.org/officeDocument/2006/bibliography"/>
   </ds:schemaRefs>
